--- a/240512_质检系统说明文档-V2.docx
+++ b/240512_质检系统说明文档-V2.docx
@@ -13817,7 +13817,27 @@
                 <w:sz w:val="13"/>
                 <w:szCs w:val="13"/>
               </w:rPr>
-              <w:t>总人内参 ≤ 200</w:t>
+              <w:t xml:space="preserve">总人内参 </w:t>
+            </w:r>
+            <w:r>
+              <w:rPr>
+                <w:rFonts w:ascii="等线" w:eastAsia="等线" w:hAnsi="等线" w:cs="宋体" w:hint="eastAsia"/>
+                <w:color w:val="000000"/>
+                <w:kern w:val="0"/>
+                <w:sz w:val="13"/>
+                <w:szCs w:val="13"/>
+              </w:rPr>
+              <w:t>≥</w:t>
+            </w:r>
+            <w:r>
+              <w:rPr>
+                <w:rFonts w:ascii="等线" w:eastAsia="等线" w:hAnsi="等线" w:cs="宋体" w:hint="eastAsia"/>
+                <w:color w:val="000000"/>
+                <w:kern w:val="0"/>
+                <w:sz w:val="13"/>
+                <w:szCs w:val="13"/>
+              </w:rPr>
+              <w:t xml:space="preserve"> 200</w:t>
             </w:r>
           </w:p>
         </w:tc>
@@ -24582,7 +24602,6 @@
           <w:p>
             <w:pPr>
               <w:rPr>
-                <w:rFonts w:hint="eastAsia"/>
                 <w:b/>
                 <w:bCs/>
               </w:rPr>
@@ -24634,7 +24653,6 @@
           <w:p>
             <w:pPr>
               <w:rPr>
-                <w:rFonts w:hint="eastAsia"/>
                 <w:b/>
                 <w:bCs/>
               </w:rPr>
@@ -24709,7 +24727,6 @@
           <w:p>
             <w:pPr>
               <w:rPr>
-                <w:rFonts w:hint="eastAsia"/>
                 <w:b/>
                 <w:bCs/>
               </w:rPr>
@@ -24791,7 +24808,6 @@
           <w:p>
             <w:pPr>
               <w:rPr>
-                <w:rFonts w:hint="eastAsia"/>
                 <w:b/>
                 <w:bCs/>
               </w:rPr>
@@ -24999,49 +25015,32 @@
           <w:p>
             <w:pPr>
               <w:rPr>
+                <w:b/>
+                <w:bCs/>
+              </w:rPr>
+            </w:pPr>
+            <w:r>
+              <w:rPr>
                 <w:rFonts w:hint="eastAsia"/>
                 <w:b/>
                 <w:bCs/>
               </w:rPr>
-            </w:pPr>
+              <w:t>该sample对应的文库类型，即对应质检表“表1</w:t>
+            </w:r>
+            <w:r>
+              <w:rPr>
+                <w:b/>
+                <w:bCs/>
+              </w:rPr>
+              <w:t>-</w:t>
+            </w:r>
             <w:r>
               <w:rPr>
                 <w:rFonts w:hint="eastAsia"/>
                 <w:b/>
                 <w:bCs/>
               </w:rPr>
-              <w:t>该sample对应的文库类型，即对应质检表“</w:t>
-            </w:r>
-            <w:r>
-              <w:rPr>
-                <w:rFonts w:hint="eastAsia"/>
-                <w:b/>
-                <w:bCs/>
-              </w:rPr>
-              <w:t>表1</w:t>
-            </w:r>
-            <w:r>
-              <w:rPr>
-                <w:b/>
-                <w:bCs/>
-              </w:rPr>
-              <w:t>-</w:t>
-            </w:r>
-            <w:r>
-              <w:rPr>
-                <w:rFonts w:hint="eastAsia"/>
-                <w:b/>
-                <w:bCs/>
-              </w:rPr>
-              <w:t>基本信息表</w:t>
-            </w:r>
-            <w:r>
-              <w:rPr>
-                <w:rFonts w:hint="eastAsia"/>
-                <w:b/>
-                <w:bCs/>
-              </w:rPr>
-              <w:t>”中填写的文库类型，如：阳性参考品、检测限参考品</w:t>
+              <w:t>基本信息表”中填写的文库类型，如：阳性参考品、检测限参考品</w:t>
             </w:r>
             <w:r>
               <w:rPr>
@@ -25098,7 +25097,6 @@
           <w:p>
             <w:pPr>
               <w:rPr>
-                <w:rFonts w:hint="eastAsia"/>
                 <w:b/>
                 <w:bCs/>
               </w:rPr>
@@ -25400,7 +25398,6 @@
           <w:p>
             <w:pPr>
               <w:rPr>
-                <w:rFonts w:hint="eastAsia"/>
                 <w:b/>
                 <w:bCs/>
               </w:rPr>
@@ -25511,7 +25508,6 @@
           <w:p>
             <w:pPr>
               <w:rPr>
-                <w:rFonts w:hint="eastAsia"/>
                 <w:b/>
                 <w:bCs/>
               </w:rPr>
@@ -25573,23 +25569,7 @@
                 <w:b/>
                 <w:bCs/>
               </w:rPr>
-              <w:t>该sample检出的</w:t>
-            </w:r>
-            <w:r>
-              <w:rPr>
-                <w:rFonts w:hint="eastAsia"/>
-                <w:b/>
-                <w:bCs/>
-              </w:rPr>
-              <w:t>总人内参</w:t>
-            </w:r>
-            <w:r>
-              <w:rPr>
-                <w:rFonts w:hint="eastAsia"/>
-                <w:b/>
-                <w:bCs/>
-              </w:rPr>
-              <w:t>的RPK数值</w:t>
+              <w:t>该sample检出的总人内参的RPK数值</w:t>
             </w:r>
           </w:p>
         </w:tc>
@@ -25683,7 +25663,6 @@
           <w:p>
             <w:pPr>
               <w:rPr>
-                <w:rFonts w:hint="eastAsia"/>
                 <w:b/>
                 <w:bCs/>
               </w:rPr>
@@ -25760,7 +25739,6 @@
           <w:p>
             <w:pPr>
               <w:rPr>
-                <w:rFonts w:hint="eastAsia"/>
                 <w:b/>
                 <w:bCs/>
               </w:rPr>
@@ -25824,7 +25802,6 @@
           <w:p>
             <w:pPr>
               <w:rPr>
-                <w:rFonts w:hint="eastAsia"/>
                 <w:b/>
                 <w:bCs/>
               </w:rPr>
@@ -25954,7 +25931,6 @@
           <w:p>
             <w:pPr>
               <w:rPr>
-                <w:rFonts w:hint="eastAsia"/>
                 <w:b/>
                 <w:bCs/>
               </w:rPr>
@@ -26056,7 +26032,14 @@
                 <w:bCs/>
               </w:rPr>
               <w:lastRenderedPageBreak/>
-              <w:t>该sample的</w:t>
+              <w:t>该sample的产品检类别，对应质检表“表1</w:t>
+            </w:r>
+            <w:r>
+              <w:rPr>
+                <w:b/>
+                <w:bCs/>
+              </w:rPr>
+              <w:t>-</w:t>
             </w:r>
             <w:r>
               <w:rPr>
@@ -26064,7 +26047,14 @@
                 <w:b/>
                 <w:bCs/>
               </w:rPr>
-              <w:t>产品检类别</w:t>
+              <w:t>基本信息表</w:t>
+            </w:r>
+            <w:r>
+              <w:rPr>
+                <w:b/>
+                <w:bCs/>
+              </w:rPr>
+              <w:t>”</w:t>
             </w:r>
             <w:r>
               <w:rPr>
@@ -26072,45 +26062,7 @@
                 <w:b/>
                 <w:bCs/>
               </w:rPr>
-              <w:t>，对应质检表“表1</w:t>
-            </w:r>
-            <w:r>
-              <w:rPr>
-                <w:b/>
-                <w:bCs/>
-              </w:rPr>
-              <w:t>-</w:t>
-            </w:r>
-            <w:r>
-              <w:rPr>
-                <w:rFonts w:hint="eastAsia"/>
-                <w:b/>
-                <w:bCs/>
-              </w:rPr>
-              <w:t>基本信息表</w:t>
-            </w:r>
-            <w:r>
-              <w:rPr>
-                <w:b/>
-                <w:bCs/>
-              </w:rPr>
-              <w:t>”</w:t>
-            </w:r>
-            <w:r>
-              <w:rPr>
-                <w:rFonts w:hint="eastAsia"/>
-                <w:b/>
-                <w:bCs/>
-              </w:rPr>
-              <w:t>中的</w:t>
-            </w:r>
-            <w:r>
-              <w:rPr>
-                <w:rFonts w:hint="eastAsia"/>
-                <w:b/>
-                <w:bCs/>
-              </w:rPr>
-              <w:t>产品检类别</w:t>
+              <w:t>中的产品检类别</w:t>
             </w:r>
           </w:p>
         </w:tc>
@@ -26718,7 +26670,6 @@
           <w:p>
             <w:pPr>
               <w:rPr>
-                <w:rFonts w:hint="eastAsia"/>
                 <w:b/>
                 <w:bCs/>
               </w:rPr>
@@ -26805,31 +26756,7 @@
                 <w:b/>
                 <w:bCs/>
               </w:rPr>
-              <w:t>对于最终评价为不合格的给出不合格原因</w:t>
-            </w:r>
-            <w:r>
-              <w:rPr>
-                <w:rFonts w:hint="eastAsia"/>
-                <w:b/>
-                <w:bCs/>
-              </w:rPr>
-              <w:t>，</w:t>
-            </w:r>
-            <w:r>
-              <w:rPr>
-                <w:rFonts w:hint="eastAsia"/>
-                <w:b/>
-                <w:bCs/>
-              </w:rPr>
-              <w:t>不合格原因细则</w:t>
-            </w:r>
-            <w:r>
-              <w:rPr>
-                <w:rFonts w:hint="eastAsia"/>
-                <w:b/>
-                <w:bCs/>
-              </w:rPr>
-              <w:t>见2</w:t>
+              <w:t>对于最终评价为不合格的给出不合格原因，不合格原因细则见2</w:t>
             </w:r>
             <w:r>
               <w:rPr>
@@ -27203,7 +27130,6 @@
           <w:p>
             <w:pPr>
               <w:rPr>
-                <w:rFonts w:hint="eastAsia"/>
                 <w:b/>
                 <w:bCs/>
                 <w:sz w:val="18"/>
@@ -27336,17 +27262,7 @@
                 <w:sz w:val="18"/>
                 <w:szCs w:val="18"/>
               </w:rPr>
-              <w:t>对应汇总表的</w:t>
-            </w:r>
-            <w:r>
-              <w:rPr>
-                <w:rFonts w:hint="eastAsia"/>
-                <w:b/>
-                <w:bCs/>
-                <w:sz w:val="18"/>
-                <w:szCs w:val="18"/>
-              </w:rPr>
-              <w:t>目标病原</w:t>
+              <w:t>对应汇总表的目标病原</w:t>
             </w:r>
           </w:p>
         </w:tc>
@@ -27407,17 +27323,7 @@
                 <w:sz w:val="18"/>
                 <w:szCs w:val="18"/>
               </w:rPr>
-              <w:t>需要对比分析</w:t>
-            </w:r>
-            <w:r>
-              <w:rPr>
-                <w:rFonts w:hint="eastAsia"/>
-                <w:b/>
-                <w:bCs/>
-                <w:sz w:val="18"/>
-                <w:szCs w:val="18"/>
-              </w:rPr>
-              <w:t>中待检的样品名称</w:t>
+              <w:t>需要对比分析中待检的样品名称</w:t>
             </w:r>
           </w:p>
         </w:tc>
@@ -27478,27 +27384,7 @@
                 <w:sz w:val="18"/>
                 <w:szCs w:val="18"/>
               </w:rPr>
-              <w:t>需要对比分析中</w:t>
-            </w:r>
-            <w:r>
-              <w:rPr>
-                <w:rFonts w:hint="eastAsia"/>
-                <w:b/>
-                <w:bCs/>
-                <w:sz w:val="18"/>
-                <w:szCs w:val="18"/>
-              </w:rPr>
-              <w:t>留样</w:t>
-            </w:r>
-            <w:r>
-              <w:rPr>
-                <w:rFonts w:hint="eastAsia"/>
-                <w:b/>
-                <w:bCs/>
-                <w:sz w:val="18"/>
-                <w:szCs w:val="18"/>
-              </w:rPr>
-              <w:t>的样品名称</w:t>
+              <w:t>需要对比分析中留样的样品名称</w:t>
             </w:r>
           </w:p>
         </w:tc>
@@ -27659,17 +27545,7 @@
                 <w:sz w:val="18"/>
                 <w:szCs w:val="18"/>
               </w:rPr>
-              <w:t>LY</w:t>
-            </w:r>
-            <w:r>
-              <w:rPr>
-                <w:rFonts w:hint="eastAsia"/>
-                <w:b/>
-                <w:bCs/>
-                <w:sz w:val="18"/>
-                <w:szCs w:val="18"/>
-              </w:rPr>
-              <w:t>_sample</w:t>
+              <w:t>LY_sample</w:t>
             </w:r>
             <w:proofErr w:type="spellEnd"/>
             <w:r>
@@ -27771,7 +27647,16 @@
                 <w:sz w:val="18"/>
                 <w:szCs w:val="18"/>
               </w:rPr>
-              <w:t>对应的</w:t>
+              <w:t>对应的Q</w:t>
+            </w:r>
+            <w:r>
+              <w:rPr>
+                <w:b/>
+                <w:bCs/>
+                <w:sz w:val="18"/>
+                <w:szCs w:val="18"/>
+              </w:rPr>
+              <w:t>30</w:t>
             </w:r>
             <w:r>
               <w:rPr>
@@ -27781,16 +27666,7 @@
                 <w:sz w:val="18"/>
                 <w:szCs w:val="18"/>
               </w:rPr>
-              <w:t>Q</w:t>
-            </w:r>
-            <w:r>
-              <w:rPr>
-                <w:b/>
-                <w:bCs/>
-                <w:sz w:val="18"/>
-                <w:szCs w:val="18"/>
-              </w:rPr>
-              <w:t>30</w:t>
+              <w:t>数值</w:t>
             </w:r>
             <w:r>
               <w:rPr>
@@ -27800,27 +27676,7 @@
                 <w:sz w:val="18"/>
                 <w:szCs w:val="18"/>
               </w:rPr>
-              <w:t>数值</w:t>
-            </w:r>
-            <w:r>
-              <w:rPr>
-                <w:rFonts w:hint="eastAsia"/>
-                <w:b/>
-                <w:bCs/>
-                <w:sz w:val="18"/>
-                <w:szCs w:val="18"/>
-              </w:rPr>
-              <w:t>，对应汇总表的</w:t>
-            </w:r>
-            <w:r>
-              <w:rPr>
-                <w:rFonts w:hint="eastAsia"/>
-                <w:b/>
-                <w:bCs/>
-                <w:sz w:val="18"/>
-                <w:szCs w:val="18"/>
-              </w:rPr>
-              <w:t>Q</w:t>
+              <w:t>，对应汇总表的Q</w:t>
             </w:r>
             <w:r>
               <w:rPr>
@@ -27899,17 +27755,7 @@
                 <w:sz w:val="18"/>
                 <w:szCs w:val="18"/>
               </w:rPr>
-              <w:t>LY</w:t>
-            </w:r>
-            <w:r>
-              <w:rPr>
-                <w:rFonts w:hint="eastAsia"/>
-                <w:b/>
-                <w:bCs/>
-                <w:sz w:val="18"/>
-                <w:szCs w:val="18"/>
-              </w:rPr>
-              <w:t>_sample</w:t>
+              <w:t>LY_sample</w:t>
             </w:r>
             <w:proofErr w:type="spellEnd"/>
             <w:r>
@@ -28039,17 +27885,7 @@
                 <w:sz w:val="18"/>
                 <w:szCs w:val="18"/>
               </w:rPr>
-              <w:t>对应</w:t>
-            </w:r>
-            <w:r>
-              <w:rPr>
-                <w:rFonts w:hint="eastAsia"/>
-                <w:b/>
-                <w:bCs/>
-                <w:sz w:val="18"/>
-                <w:szCs w:val="18"/>
-              </w:rPr>
-              <w:t>目标病原RPK数值，对应汇总表的目标病原RPK</w:t>
+              <w:t>对应目标病原RPK数值，对应汇总表的目标病原RPK</w:t>
             </w:r>
           </w:p>
         </w:tc>
@@ -28131,17 +27967,7 @@
                 <w:sz w:val="18"/>
                 <w:szCs w:val="18"/>
               </w:rPr>
-              <w:t>LY</w:t>
-            </w:r>
-            <w:r>
-              <w:rPr>
-                <w:rFonts w:hint="eastAsia"/>
-                <w:b/>
-                <w:bCs/>
-                <w:sz w:val="18"/>
-                <w:szCs w:val="18"/>
-              </w:rPr>
-              <w:t>_sample</w:t>
+              <w:t>LY_sample</w:t>
             </w:r>
             <w:proofErr w:type="spellEnd"/>
             <w:r>
@@ -28233,37 +28059,7 @@
                 <w:sz w:val="18"/>
                 <w:szCs w:val="18"/>
               </w:rPr>
-              <w:t>对应</w:t>
-            </w:r>
-            <w:r>
-              <w:rPr>
-                <w:rFonts w:hint="eastAsia"/>
-                <w:b/>
-                <w:bCs/>
-                <w:sz w:val="18"/>
-                <w:szCs w:val="18"/>
-              </w:rPr>
-              <w:t>外源内参</w:t>
-            </w:r>
-            <w:r>
-              <w:rPr>
-                <w:rFonts w:hint="eastAsia"/>
-                <w:b/>
-                <w:bCs/>
-                <w:sz w:val="18"/>
-                <w:szCs w:val="18"/>
-              </w:rPr>
-              <w:t>RPK数值，对应汇总表的</w:t>
-            </w:r>
-            <w:r>
-              <w:rPr>
-                <w:rFonts w:hint="eastAsia"/>
-                <w:b/>
-                <w:bCs/>
-                <w:sz w:val="18"/>
-                <w:szCs w:val="18"/>
-              </w:rPr>
-              <w:t>外源内参</w:t>
+              <w:t>对应外源内参RPK数值，对应汇总表的外源内参</w:t>
             </w:r>
           </w:p>
         </w:tc>
@@ -28333,17 +28129,7 @@
                 <w:sz w:val="18"/>
                 <w:szCs w:val="18"/>
               </w:rPr>
-              <w:t>LY</w:t>
-            </w:r>
-            <w:r>
-              <w:rPr>
-                <w:rFonts w:hint="eastAsia"/>
-                <w:b/>
-                <w:bCs/>
-                <w:sz w:val="18"/>
-                <w:szCs w:val="18"/>
-              </w:rPr>
-              <w:t>_sample</w:t>
+              <w:t>LY_sample</w:t>
             </w:r>
             <w:proofErr w:type="spellEnd"/>
             <w:r>
@@ -28435,47 +28221,7 @@
                 <w:sz w:val="18"/>
                 <w:szCs w:val="18"/>
               </w:rPr>
-              <w:t>对应</w:t>
-            </w:r>
-            <w:r>
-              <w:rPr>
-                <w:rFonts w:hint="eastAsia"/>
-                <w:b/>
-                <w:bCs/>
-                <w:sz w:val="18"/>
-                <w:szCs w:val="18"/>
-              </w:rPr>
-              <w:t>总人内参</w:t>
-            </w:r>
-            <w:r>
-              <w:rPr>
-                <w:rFonts w:hint="eastAsia"/>
-                <w:b/>
-                <w:bCs/>
-                <w:sz w:val="18"/>
-                <w:szCs w:val="18"/>
-              </w:rPr>
-              <w:t>RPK数值，对应汇总表的</w:t>
-            </w:r>
-            <w:r>
-              <w:rPr>
-                <w:rFonts w:hint="eastAsia"/>
-                <w:b/>
-                <w:bCs/>
-                <w:sz w:val="18"/>
-                <w:szCs w:val="18"/>
-              </w:rPr>
-              <w:t>总人</w:t>
-            </w:r>
-            <w:r>
-              <w:rPr>
-                <w:rFonts w:hint="eastAsia"/>
-                <w:b/>
-                <w:bCs/>
-                <w:sz w:val="18"/>
-                <w:szCs w:val="18"/>
-              </w:rPr>
-              <w:t>内参</w:t>
+              <w:t>对应总人内参RPK数值，对应汇总表的总人内参</w:t>
             </w:r>
           </w:p>
         </w:tc>
@@ -28545,17 +28291,7 @@
                 <w:sz w:val="18"/>
                 <w:szCs w:val="18"/>
               </w:rPr>
-              <w:t>LY</w:t>
-            </w:r>
-            <w:r>
-              <w:rPr>
-                <w:rFonts w:hint="eastAsia"/>
-                <w:b/>
-                <w:bCs/>
-                <w:sz w:val="18"/>
-                <w:szCs w:val="18"/>
-              </w:rPr>
-              <w:t>_sample</w:t>
+              <w:t>LY_sample</w:t>
             </w:r>
             <w:proofErr w:type="spellEnd"/>
             <w:r>
@@ -28649,27 +28385,7 @@
                 <w:sz w:val="18"/>
                 <w:szCs w:val="18"/>
               </w:rPr>
-              <w:t>对应</w:t>
-            </w:r>
-            <w:r>
-              <w:rPr>
-                <w:rFonts w:hint="eastAsia"/>
-                <w:b/>
-                <w:bCs/>
-                <w:sz w:val="18"/>
-                <w:szCs w:val="18"/>
-              </w:rPr>
-              <w:t>耐药信息</w:t>
-            </w:r>
-            <w:r>
-              <w:rPr>
-                <w:rFonts w:hint="eastAsia"/>
-                <w:b/>
-                <w:bCs/>
-                <w:sz w:val="18"/>
-                <w:szCs w:val="18"/>
-              </w:rPr>
-              <w:t>，对应汇总表的</w:t>
+              <w:t>对应耐药信息，对应汇总表的</w:t>
             </w:r>
             <w:proofErr w:type="spellStart"/>
             <w:r>
@@ -28753,17 +28469,7 @@
                 <w:sz w:val="18"/>
                 <w:szCs w:val="18"/>
               </w:rPr>
-              <w:t>LY</w:t>
-            </w:r>
-            <w:r>
-              <w:rPr>
-                <w:rFonts w:hint="eastAsia"/>
-                <w:b/>
-                <w:bCs/>
-                <w:sz w:val="18"/>
-                <w:szCs w:val="18"/>
-              </w:rPr>
-              <w:t>_sample</w:t>
+              <w:t>LY_sample</w:t>
             </w:r>
             <w:proofErr w:type="spellEnd"/>
             <w:r>
@@ -28879,27 +28585,7 @@
                 <w:sz w:val="18"/>
                 <w:szCs w:val="18"/>
               </w:rPr>
-              <w:t>对应</w:t>
-            </w:r>
-            <w:r>
-              <w:rPr>
-                <w:rFonts w:hint="eastAsia"/>
-                <w:b/>
-                <w:bCs/>
-                <w:sz w:val="18"/>
-                <w:szCs w:val="18"/>
-              </w:rPr>
-              <w:t>质控评价</w:t>
-            </w:r>
-            <w:r>
-              <w:rPr>
-                <w:rFonts w:hint="eastAsia"/>
-                <w:b/>
-                <w:bCs/>
-                <w:sz w:val="18"/>
-                <w:szCs w:val="18"/>
-              </w:rPr>
-              <w:t>，对应汇总表的</w:t>
+              <w:t>对应质控评价，对应汇总表的</w:t>
             </w:r>
             <w:r>
               <w:rPr>
@@ -29003,17 +28689,7 @@
                 <w:sz w:val="18"/>
                 <w:szCs w:val="18"/>
               </w:rPr>
-              <w:t>LY</w:t>
-            </w:r>
-            <w:r>
-              <w:rPr>
-                <w:rFonts w:hint="eastAsia"/>
-                <w:b/>
-                <w:bCs/>
-                <w:sz w:val="18"/>
-                <w:szCs w:val="18"/>
-              </w:rPr>
-              <w:t>_sample</w:t>
+              <w:t>LY_sample</w:t>
             </w:r>
             <w:proofErr w:type="spellEnd"/>
             <w:r>
@@ -29117,17 +28793,7 @@
                 <w:sz w:val="18"/>
                 <w:szCs w:val="18"/>
               </w:rPr>
-              <w:t>对应的生产批号</w:t>
-            </w:r>
-            <w:r>
-              <w:rPr>
-                <w:rFonts w:hint="eastAsia"/>
-                <w:b/>
-                <w:bCs/>
-                <w:sz w:val="18"/>
-                <w:szCs w:val="18"/>
-              </w:rPr>
-              <w:t>，对应汇总表的生产批号</w:t>
+              <w:t>对应的生产批号，对应汇总表的生产批号</w:t>
             </w:r>
           </w:p>
         </w:tc>
@@ -29197,17 +28863,7 @@
                 <w:sz w:val="18"/>
                 <w:szCs w:val="18"/>
               </w:rPr>
-              <w:t>LY</w:t>
-            </w:r>
-            <w:r>
-              <w:rPr>
-                <w:rFonts w:hint="eastAsia"/>
-                <w:b/>
-                <w:bCs/>
-                <w:sz w:val="18"/>
-                <w:szCs w:val="18"/>
-              </w:rPr>
-              <w:t>_sample</w:t>
+              <w:t>LY_sample</w:t>
             </w:r>
             <w:proofErr w:type="spellEnd"/>
             <w:r>
@@ -29480,37 +29136,7 @@
                 <w:sz w:val="18"/>
                 <w:szCs w:val="18"/>
               </w:rPr>
-              <w:t>对应的</w:t>
-            </w:r>
-            <w:r>
-              <w:rPr>
-                <w:rFonts w:hint="eastAsia"/>
-                <w:b/>
-                <w:bCs/>
-                <w:sz w:val="18"/>
-                <w:szCs w:val="18"/>
-              </w:rPr>
-              <w:t>最终评价</w:t>
-            </w:r>
-            <w:r>
-              <w:rPr>
-                <w:rFonts w:hint="eastAsia"/>
-                <w:b/>
-                <w:bCs/>
-                <w:sz w:val="18"/>
-                <w:szCs w:val="18"/>
-              </w:rPr>
-              <w:t>，对应汇总表的</w:t>
-            </w:r>
-            <w:r>
-              <w:rPr>
-                <w:rFonts w:hint="eastAsia"/>
-                <w:b/>
-                <w:bCs/>
-                <w:sz w:val="18"/>
-                <w:szCs w:val="18"/>
-              </w:rPr>
-              <w:t>最终评价</w:t>
+              <w:t>对应的最终评价，对应汇总表的最终评价</w:t>
             </w:r>
           </w:p>
         </w:tc>
@@ -29580,17 +29206,7 @@
                 <w:sz w:val="18"/>
                 <w:szCs w:val="18"/>
               </w:rPr>
-              <w:t>LY</w:t>
-            </w:r>
-            <w:r>
-              <w:rPr>
-                <w:rFonts w:hint="eastAsia"/>
-                <w:b/>
-                <w:bCs/>
-                <w:sz w:val="18"/>
-                <w:szCs w:val="18"/>
-              </w:rPr>
-              <w:t>_sample</w:t>
+              <w:t>LY_sample</w:t>
             </w:r>
             <w:proofErr w:type="spellEnd"/>
             <w:r>
@@ -29682,37 +29298,7 @@
                 <w:sz w:val="18"/>
                 <w:szCs w:val="18"/>
               </w:rPr>
-              <w:t>对应的</w:t>
-            </w:r>
-            <w:r>
-              <w:rPr>
-                <w:rFonts w:hint="eastAsia"/>
-                <w:b/>
-                <w:bCs/>
-                <w:sz w:val="18"/>
-                <w:szCs w:val="18"/>
-              </w:rPr>
-              <w:t>不合格原因</w:t>
-            </w:r>
-            <w:r>
-              <w:rPr>
-                <w:rFonts w:hint="eastAsia"/>
-                <w:b/>
-                <w:bCs/>
-                <w:sz w:val="18"/>
-                <w:szCs w:val="18"/>
-              </w:rPr>
-              <w:t>，对应汇总表的</w:t>
-            </w:r>
-            <w:r>
-              <w:rPr>
-                <w:rFonts w:hint="eastAsia"/>
-                <w:b/>
-                <w:bCs/>
-                <w:sz w:val="18"/>
-                <w:szCs w:val="18"/>
-              </w:rPr>
-              <w:t>不合格原因</w:t>
+              <w:t>对应的不合格原因，对应汇总表的不合格原因</w:t>
             </w:r>
           </w:p>
         </w:tc>
@@ -29782,17 +29368,7 @@
                 <w:sz w:val="18"/>
                 <w:szCs w:val="18"/>
               </w:rPr>
-              <w:t>LY</w:t>
-            </w:r>
-            <w:r>
-              <w:rPr>
-                <w:rFonts w:hint="eastAsia"/>
-                <w:b/>
-                <w:bCs/>
-                <w:sz w:val="18"/>
-                <w:szCs w:val="18"/>
-              </w:rPr>
-              <w:t>_sample</w:t>
+              <w:t>LY_sample</w:t>
             </w:r>
             <w:proofErr w:type="spellEnd"/>
             <w:r>
@@ -30370,27 +29946,7 @@
                 <w:sz w:val="18"/>
                 <w:szCs w:val="18"/>
               </w:rPr>
-              <w:t>需要对比分析中</w:t>
-            </w:r>
-            <w:r>
-              <w:rPr>
-                <w:rFonts w:hint="eastAsia"/>
-                <w:b/>
-                <w:bCs/>
-                <w:sz w:val="18"/>
-                <w:szCs w:val="18"/>
-              </w:rPr>
-              <w:t>留样</w:t>
-            </w:r>
-            <w:r>
-              <w:rPr>
-                <w:rFonts w:hint="eastAsia"/>
-                <w:b/>
-                <w:bCs/>
-                <w:sz w:val="18"/>
-                <w:szCs w:val="18"/>
-              </w:rPr>
-              <w:t>的样品名称</w:t>
+              <w:t>需要对比分析中留样的样品名称</w:t>
             </w:r>
           </w:p>
         </w:tc>
@@ -30880,17 +30436,7 @@
                 <w:sz w:val="18"/>
                 <w:szCs w:val="18"/>
               </w:rPr>
-              <w:t>，</w:t>
-            </w:r>
-            <w:r>
-              <w:rPr>
-                <w:rFonts w:hint="eastAsia"/>
-                <w:b/>
-                <w:bCs/>
-                <w:sz w:val="18"/>
-                <w:szCs w:val="18"/>
-              </w:rPr>
-              <w:t>对应汇总表的Q30</w:t>
+              <w:t>，对应汇总表的Q30</w:t>
             </w:r>
           </w:p>
         </w:tc>
@@ -31144,16 +30690,7 @@
                 <w:sz w:val="18"/>
                 <w:szCs w:val="18"/>
               </w:rPr>
-              <w:t>Y</w:t>
-            </w:r>
-            <w:r>
-              <w:rPr>
-                <w:b/>
-                <w:bCs/>
-                <w:sz w:val="18"/>
-                <w:szCs w:val="18"/>
-              </w:rPr>
-              <w:t>_sample</w:t>
+              <w:t>Y_sample</w:t>
             </w:r>
             <w:proofErr w:type="spellEnd"/>
             <w:r>
@@ -32292,16 +31829,7 @@
                 <w:sz w:val="18"/>
                 <w:szCs w:val="18"/>
               </w:rPr>
-              <w:t>J</w:t>
-            </w:r>
-            <w:r>
-              <w:rPr>
-                <w:b/>
-                <w:bCs/>
-                <w:sz w:val="18"/>
-                <w:szCs w:val="18"/>
-              </w:rPr>
-              <w:t>_sample</w:t>
+              <w:t>J_sample</w:t>
             </w:r>
             <w:proofErr w:type="spellEnd"/>
             <w:r>

--- a/240512_质检系统说明文档-V2.docx
+++ b/240512_质检系统说明文档-V2.docx
@@ -11778,13 +11778,13 @@
         <w:tblLook w:val="04A0" w:firstRow="1" w:lastRow="0" w:firstColumn="1" w:lastColumn="0" w:noHBand="0" w:noVBand="1"/>
       </w:tblPr>
       <w:tblGrid>
-        <w:gridCol w:w="857"/>
-        <w:gridCol w:w="964"/>
-        <w:gridCol w:w="1178"/>
-        <w:gridCol w:w="1809"/>
-        <w:gridCol w:w="1498"/>
-        <w:gridCol w:w="964"/>
-        <w:gridCol w:w="1026"/>
+        <w:gridCol w:w="861"/>
+        <w:gridCol w:w="968"/>
+        <w:gridCol w:w="1182"/>
+        <w:gridCol w:w="1817"/>
+        <w:gridCol w:w="1504"/>
+        <w:gridCol w:w="967"/>
+        <w:gridCol w:w="997"/>
       </w:tblGrid>
       <w:tr>
         <w:trPr>
@@ -13817,27 +13817,29 @@
                 <w:sz w:val="13"/>
                 <w:szCs w:val="13"/>
               </w:rPr>
-              <w:t xml:space="preserve">总人内参 </w:t>
-            </w:r>
-            <w:r>
-              <w:rPr>
-                <w:rFonts w:ascii="等线" w:eastAsia="等线" w:hAnsi="等线" w:cs="宋体" w:hint="eastAsia"/>
-                <w:color w:val="000000"/>
-                <w:kern w:val="0"/>
-                <w:sz w:val="13"/>
-                <w:szCs w:val="13"/>
-              </w:rPr>
-              <w:t>≥</w:t>
-            </w:r>
-            <w:r>
-              <w:rPr>
-                <w:rFonts w:ascii="等线" w:eastAsia="等线" w:hAnsi="等线" w:cs="宋体" w:hint="eastAsia"/>
-                <w:color w:val="000000"/>
-                <w:kern w:val="0"/>
-                <w:sz w:val="13"/>
-                <w:szCs w:val="13"/>
-              </w:rPr>
-              <w:t xml:space="preserve"> 200</w:t>
+              <w:t xml:space="preserve">总人内参  </w:t>
+            </w:r>
+            <w:r>
+              <w:rPr>
+                <w:rFonts w:ascii="等线" w:eastAsia="等线" w:hAnsi="等线" w:cs="宋体" w:hint="eastAsia"/>
+                <w:b/>
+                <w:bCs/>
+                <w:color w:val="000000"/>
+                <w:kern w:val="0"/>
+                <w:sz w:val="13"/>
+                <w:szCs w:val="13"/>
+              </w:rPr>
+              <w:t>≤</w:t>
+            </w:r>
+            <w:r>
+              <w:rPr>
+                <w:rFonts w:ascii="等线" w:eastAsia="等线" w:hAnsi="等线" w:cs="宋体" w:hint="eastAsia"/>
+                <w:color w:val="000000"/>
+                <w:kern w:val="0"/>
+                <w:sz w:val="13"/>
+                <w:szCs w:val="13"/>
+              </w:rPr>
+              <w:t>200</w:t>
             </w:r>
           </w:p>
         </w:tc>
